--- a/Report/11.6.2018Report.docx
+++ b/Report/11.6.2018Report.docx
@@ -525,8 +525,6 @@
               </w:rPr>
               <w:t>Yes</w:t>
             </w:r>
-            <w:bookmarkStart w:id="0" w:name="_GoBack"/>
-            <w:bookmarkEnd w:id="0"/>
           </w:p>
         </w:tc>
         <w:tc>
@@ -562,6 +560,14 @@
                 <w:bCs/>
               </w:rPr>
             </w:pPr>
+            <w:r>
+              <w:rPr>
+                <w:rFonts w:ascii="Arial" w:hAnsi="Arial" w:cs="Arial"/>
+                <w:b/>
+                <w:bCs/>
+              </w:rPr>
+              <w:t>2</w:t>
+            </w:r>
           </w:p>
         </w:tc>
         <w:tc>
@@ -577,6 +583,14 @@
                 <w:bCs/>
               </w:rPr>
             </w:pPr>
+            <w:r>
+              <w:rPr>
+                <w:rFonts w:ascii="Arial" w:hAnsi="Arial" w:cs="Arial"/>
+                <w:b/>
+                <w:bCs/>
+              </w:rPr>
+              <w:t>12.6.2018</w:t>
+            </w:r>
           </w:p>
         </w:tc>
         <w:tc>
@@ -592,6 +606,86 @@
                 <w:bCs/>
               </w:rPr>
             </w:pPr>
+            <w:r>
+              <w:rPr>
+                <w:rFonts w:ascii="Arial" w:hAnsi="Arial" w:cs="Arial"/>
+                <w:b/>
+                <w:bCs/>
+              </w:rPr>
+              <w:t>Attended Meeting</w:t>
+            </w:r>
+          </w:p>
+          <w:p>
+            <w:pPr>
+              <w:jc w:val="center"/>
+              <w:rPr>
+                <w:rFonts w:ascii="Arial" w:hAnsi="Arial" w:cs="Arial"/>
+                <w:b/>
+                <w:bCs/>
+              </w:rPr>
+            </w:pPr>
+            <w:r>
+              <w:rPr>
+                <w:rFonts w:ascii="Arial" w:hAnsi="Arial" w:cs="Arial"/>
+                <w:b/>
+                <w:bCs/>
+              </w:rPr>
+              <w:t>Updated Java Assignment 10</w:t>
+            </w:r>
+          </w:p>
+          <w:p>
+            <w:pPr>
+              <w:jc w:val="center"/>
+              <w:rPr>
+                <w:rFonts w:ascii="Arial" w:hAnsi="Arial" w:cs="Arial"/>
+                <w:b/>
+                <w:bCs/>
+              </w:rPr>
+            </w:pPr>
+            <w:r>
+              <w:rPr>
+                <w:rFonts w:ascii="Arial" w:hAnsi="Arial" w:cs="Arial"/>
+                <w:b/>
+                <w:bCs/>
+              </w:rPr>
+              <w:t>Test Bizleap HR App with Test Script</w:t>
+            </w:r>
+          </w:p>
+          <w:p>
+            <w:pPr>
+              <w:jc w:val="center"/>
+              <w:rPr>
+                <w:rFonts w:ascii="Arial" w:hAnsi="Arial" w:cs="Arial"/>
+                <w:b/>
+                <w:bCs/>
+              </w:rPr>
+            </w:pPr>
+            <w:r>
+              <w:rPr>
+                <w:rFonts w:ascii="Arial" w:hAnsi="Arial" w:cs="Arial"/>
+                <w:b/>
+                <w:bCs/>
+              </w:rPr>
+              <w:t>Write Java Assignment 11 and 12</w:t>
+            </w:r>
+          </w:p>
+          <w:p>
+            <w:pPr>
+              <w:jc w:val="center"/>
+              <w:rPr>
+                <w:rFonts w:ascii="Arial" w:hAnsi="Arial" w:cs="Arial"/>
+                <w:b/>
+                <w:bCs/>
+              </w:rPr>
+            </w:pPr>
+            <w:r>
+              <w:rPr>
+                <w:rFonts w:ascii="Arial" w:hAnsi="Arial" w:cs="Arial"/>
+                <w:b/>
+                <w:bCs/>
+              </w:rPr>
+              <w:t>Studied about builder pattern</w:t>
+            </w:r>
           </w:p>
         </w:tc>
         <w:tc>
@@ -607,6 +701,16 @@
                 <w:bCs/>
               </w:rPr>
             </w:pPr>
+            <w:r>
+              <w:rPr>
+                <w:rFonts w:ascii="Arial" w:hAnsi="Arial" w:cs="Arial"/>
+                <w:b/>
+                <w:bCs/>
+              </w:rPr>
+              <w:t>Yes</w:t>
+            </w:r>
+            <w:bookmarkStart w:id="0" w:name="_GoBack"/>
+            <w:bookmarkEnd w:id="0"/>
           </w:p>
         </w:tc>
         <w:tc>
@@ -2192,7 +2296,7 @@
 </file>
 
 <file path=customXml/itemProps1.xml><?xml version="1.0" encoding="utf-8"?>
-<ds:datastoreItem xmlns:ds="http://schemas.openxmlformats.org/officeDocument/2006/customXml" ds:itemID="{2BFC2565-4C21-4D81-AA5E-52D8C6BBC4C1}">
+<ds:datastoreItem xmlns:ds="http://schemas.openxmlformats.org/officeDocument/2006/customXml" ds:itemID="{7AAC26C6-AE8A-47FD-9DA4-85BCE1F4C94F}">
   <ds:schemaRefs>
     <ds:schemaRef ds:uri="http://schemas.openxmlformats.org/officeDocument/2006/bibliography"/>
   </ds:schemaRefs>

--- a/Report/11.6.2018Report.docx
+++ b/Report/11.6.2018Report.docx
@@ -666,25 +666,49 @@
                 <w:b/>
                 <w:bCs/>
               </w:rPr>
-              <w:t>Write Java Assignment 11 and 12</w:t>
-            </w:r>
-          </w:p>
-          <w:p>
-            <w:pPr>
-              <w:jc w:val="center"/>
-              <w:rPr>
-                <w:rFonts w:ascii="Arial" w:hAnsi="Arial" w:cs="Arial"/>
-                <w:b/>
-                <w:bCs/>
-              </w:rPr>
-            </w:pPr>
-            <w:r>
-              <w:rPr>
-                <w:rFonts w:ascii="Arial" w:hAnsi="Arial" w:cs="Arial"/>
-                <w:b/>
-                <w:bCs/>
-              </w:rPr>
-              <w:t>Studied about builder pattern</w:t>
+              <w:t>Implement</w:t>
+            </w:r>
+            <w:r>
+              <w:rPr>
+                <w:rFonts w:ascii="Arial" w:hAnsi="Arial" w:cs="Arial"/>
+                <w:b/>
+                <w:bCs/>
+              </w:rPr>
+              <w:t xml:space="preserve"> Java Assignment 11 and 12</w:t>
+            </w:r>
+          </w:p>
+          <w:p>
+            <w:pPr>
+              <w:jc w:val="center"/>
+              <w:rPr>
+                <w:rFonts w:ascii="Arial" w:hAnsi="Arial" w:cs="Arial"/>
+                <w:b/>
+                <w:bCs/>
+              </w:rPr>
+            </w:pPr>
+            <w:r>
+              <w:rPr>
+                <w:rFonts w:ascii="Arial" w:hAnsi="Arial" w:cs="Arial"/>
+                <w:b/>
+                <w:bCs/>
+              </w:rPr>
+              <w:t xml:space="preserve">Studied about builder </w:t>
+            </w:r>
+            <w:r>
+              <w:rPr>
+                <w:rFonts w:ascii="Arial" w:hAnsi="Arial" w:cs="Arial"/>
+                <w:b/>
+                <w:bCs/>
+              </w:rPr>
+              <w:t xml:space="preserve">design </w:t>
+            </w:r>
+            <w:r>
+              <w:rPr>
+                <w:rFonts w:ascii="Arial" w:hAnsi="Arial" w:cs="Arial"/>
+                <w:b/>
+                <w:bCs/>
+              </w:rPr>
+              <w:t>pattern</w:t>
             </w:r>
           </w:p>
         </w:tc>
@@ -709,8 +733,6 @@
               </w:rPr>
               <w:t>Yes</w:t>
             </w:r>
-            <w:bookmarkStart w:id="0" w:name="_GoBack"/>
-            <w:bookmarkEnd w:id="0"/>
           </w:p>
         </w:tc>
         <w:tc>
@@ -746,6 +768,14 @@
                 <w:bCs/>
               </w:rPr>
             </w:pPr>
+            <w:r>
+              <w:rPr>
+                <w:rFonts w:ascii="Arial" w:hAnsi="Arial" w:cs="Arial"/>
+                <w:b/>
+                <w:bCs/>
+              </w:rPr>
+              <w:t>3</w:t>
+            </w:r>
           </w:p>
         </w:tc>
         <w:tc>
@@ -761,6 +791,14 @@
                 <w:bCs/>
               </w:rPr>
             </w:pPr>
+            <w:r>
+              <w:rPr>
+                <w:rFonts w:ascii="Arial" w:hAnsi="Arial" w:cs="Arial"/>
+                <w:b/>
+                <w:bCs/>
+              </w:rPr>
+              <w:t>13.6.2018</w:t>
+            </w:r>
           </w:p>
         </w:tc>
         <w:tc>
@@ -776,6 +814,68 @@
                 <w:bCs/>
               </w:rPr>
             </w:pPr>
+            <w:r>
+              <w:rPr>
+                <w:rFonts w:ascii="Arial" w:hAnsi="Arial" w:cs="Arial"/>
+                <w:b/>
+                <w:bCs/>
+              </w:rPr>
+              <w:t>Attended Meeting</w:t>
+            </w:r>
+          </w:p>
+          <w:p>
+            <w:pPr>
+              <w:jc w:val="center"/>
+              <w:rPr>
+                <w:rFonts w:ascii="Arial" w:hAnsi="Arial" w:cs="Arial"/>
+                <w:b/>
+                <w:bCs/>
+              </w:rPr>
+            </w:pPr>
+            <w:r>
+              <w:rPr>
+                <w:rFonts w:ascii="Arial" w:hAnsi="Arial" w:cs="Arial"/>
+                <w:b/>
+                <w:bCs/>
+              </w:rPr>
+              <w:t>Updated Java Assignment 11</w:t>
+            </w:r>
+          </w:p>
+          <w:p>
+            <w:pPr>
+              <w:jc w:val="center"/>
+              <w:rPr>
+                <w:rFonts w:ascii="Arial" w:hAnsi="Arial" w:cs="Arial"/>
+                <w:b/>
+                <w:bCs/>
+              </w:rPr>
+            </w:pPr>
+            <w:r>
+              <w:rPr>
+                <w:rFonts w:ascii="Arial" w:hAnsi="Arial" w:cs="Arial"/>
+                <w:b/>
+                <w:bCs/>
+              </w:rPr>
+              <w:t>Code review on Java Assignment 12</w:t>
+            </w:r>
+          </w:p>
+          <w:p>
+            <w:pPr>
+              <w:jc w:val="center"/>
+              <w:rPr>
+                <w:rFonts w:ascii="Arial" w:hAnsi="Arial" w:cs="Arial"/>
+                <w:b/>
+                <w:bCs/>
+              </w:rPr>
+            </w:pPr>
+            <w:r>
+              <w:rPr>
+                <w:rFonts w:ascii="Arial" w:hAnsi="Arial" w:cs="Arial"/>
+                <w:b/>
+                <w:bCs/>
+              </w:rPr>
+              <w:t>Test Bizleap HR App</w:t>
+            </w:r>
           </w:p>
         </w:tc>
         <w:tc>
@@ -791,6 +891,16 @@
                 <w:bCs/>
               </w:rPr>
             </w:pPr>
+            <w:r>
+              <w:rPr>
+                <w:rFonts w:ascii="Arial" w:hAnsi="Arial" w:cs="Arial"/>
+                <w:b/>
+                <w:bCs/>
+              </w:rPr>
+              <w:t>Yes</w:t>
+            </w:r>
+            <w:bookmarkStart w:id="0" w:name="_GoBack"/>
+            <w:bookmarkEnd w:id="0"/>
           </w:p>
         </w:tc>
         <w:tc>
@@ -2296,7 +2406,7 @@
 </file>
 
 <file path=customXml/itemProps1.xml><?xml version="1.0" encoding="utf-8"?>
-<ds:datastoreItem xmlns:ds="http://schemas.openxmlformats.org/officeDocument/2006/customXml" ds:itemID="{7AAC26C6-AE8A-47FD-9DA4-85BCE1F4C94F}">
+<ds:datastoreItem xmlns:ds="http://schemas.openxmlformats.org/officeDocument/2006/customXml" ds:itemID="{685E2BE2-0465-4402-9D8A-62FB3BB569FF}">
   <ds:schemaRefs>
     <ds:schemaRef ds:uri="http://schemas.openxmlformats.org/officeDocument/2006/bibliography"/>
   </ds:schemaRefs>

--- a/Report/11.6.2018Report.docx
+++ b/Report/11.6.2018Report.docx
@@ -500,7 +500,23 @@
                 <w:b/>
                 <w:bCs/>
               </w:rPr>
-              <w:t>Test Bizleap HR App with Test Script</w:t>
+              <w:t xml:space="preserve">Test Bizleap </w:t>
+            </w:r>
+            <w:r>
+              <w:rPr>
+                <w:rFonts w:ascii="Arial" w:hAnsi="Arial" w:cs="Arial"/>
+                <w:b/>
+                <w:bCs/>
+              </w:rPr>
+              <w:t>Human Resource</w:t>
+            </w:r>
+            <w:r>
+              <w:rPr>
+                <w:rFonts w:ascii="Arial" w:hAnsi="Arial" w:cs="Arial"/>
+                <w:b/>
+                <w:bCs/>
+              </w:rPr>
+              <w:t xml:space="preserve"> App with Test Script</w:t>
             </w:r>
           </w:p>
         </w:tc>
@@ -648,7 +664,23 @@
                 <w:b/>
                 <w:bCs/>
               </w:rPr>
-              <w:t>Test Bizleap HR App with Test Script</w:t>
+              <w:t xml:space="preserve">Test Bizleap </w:t>
+            </w:r>
+            <w:r>
+              <w:rPr>
+                <w:rFonts w:ascii="Arial" w:hAnsi="Arial" w:cs="Arial"/>
+                <w:b/>
+                <w:bCs/>
+              </w:rPr>
+              <w:t>Human Resource</w:t>
+            </w:r>
+            <w:r>
+              <w:rPr>
+                <w:rFonts w:ascii="Arial" w:hAnsi="Arial" w:cs="Arial"/>
+                <w:b/>
+                <w:bCs/>
+              </w:rPr>
+              <w:t xml:space="preserve"> App with Test Script</w:t>
             </w:r>
           </w:p>
           <w:p>
@@ -874,7 +906,23 @@
                 <w:b/>
                 <w:bCs/>
               </w:rPr>
-              <w:t>Test Bizleap HR App</w:t>
+              <w:t xml:space="preserve">Test Bizleap </w:t>
+            </w:r>
+            <w:r>
+              <w:rPr>
+                <w:rFonts w:ascii="Arial" w:hAnsi="Arial" w:cs="Arial"/>
+                <w:b/>
+                <w:bCs/>
+              </w:rPr>
+              <w:t>Human Resource</w:t>
+            </w:r>
+            <w:r>
+              <w:rPr>
+                <w:rFonts w:ascii="Arial" w:hAnsi="Arial" w:cs="Arial"/>
+                <w:b/>
+                <w:bCs/>
+              </w:rPr>
+              <w:t xml:space="preserve"> App</w:t>
             </w:r>
           </w:p>
         </w:tc>
@@ -899,8 +947,6 @@
               </w:rPr>
               <w:t>Yes</w:t>
             </w:r>
-            <w:bookmarkStart w:id="0" w:name="_GoBack"/>
-            <w:bookmarkEnd w:id="0"/>
           </w:p>
         </w:tc>
         <w:tc>
@@ -936,6 +982,14 @@
                 <w:bCs/>
               </w:rPr>
             </w:pPr>
+            <w:r>
+              <w:rPr>
+                <w:rFonts w:ascii="Arial" w:hAnsi="Arial" w:cs="Arial"/>
+                <w:b/>
+                <w:bCs/>
+              </w:rPr>
+              <w:t>4</w:t>
+            </w:r>
           </w:p>
         </w:tc>
         <w:tc>
@@ -951,6 +1005,14 @@
                 <w:bCs/>
               </w:rPr>
             </w:pPr>
+            <w:r>
+              <w:rPr>
+                <w:rFonts w:ascii="Arial" w:hAnsi="Arial" w:cs="Arial"/>
+                <w:b/>
+                <w:bCs/>
+              </w:rPr>
+              <w:t>14.6.2018</w:t>
+            </w:r>
           </w:p>
         </w:tc>
         <w:tc>
@@ -966,6 +1028,78 @@
                 <w:bCs/>
               </w:rPr>
             </w:pPr>
+            <w:r>
+              <w:rPr>
+                <w:rFonts w:ascii="Arial" w:hAnsi="Arial" w:cs="Arial"/>
+                <w:b/>
+                <w:bCs/>
+              </w:rPr>
+              <w:t>Attended Meeting</w:t>
+            </w:r>
+          </w:p>
+          <w:p>
+            <w:pPr>
+              <w:jc w:val="center"/>
+              <w:rPr>
+                <w:rFonts w:ascii="Arial" w:hAnsi="Arial" w:cs="Arial"/>
+                <w:b/>
+                <w:bCs/>
+              </w:rPr>
+            </w:pPr>
+            <w:r>
+              <w:rPr>
+                <w:rFonts w:ascii="Arial" w:hAnsi="Arial" w:cs="Arial"/>
+                <w:b/>
+                <w:bCs/>
+              </w:rPr>
+              <w:t>Refactoring on Java assignment 11</w:t>
+            </w:r>
+          </w:p>
+          <w:p>
+            <w:pPr>
+              <w:jc w:val="center"/>
+              <w:rPr>
+                <w:rFonts w:ascii="Arial" w:hAnsi="Arial" w:cs="Arial"/>
+                <w:b/>
+                <w:bCs/>
+              </w:rPr>
+            </w:pPr>
+            <w:r>
+              <w:rPr>
+                <w:rFonts w:ascii="Arial" w:hAnsi="Arial" w:cs="Arial"/>
+                <w:b/>
+                <w:bCs/>
+              </w:rPr>
+              <w:t>Implementing Java assignment 13</w:t>
+            </w:r>
+          </w:p>
+          <w:p>
+            <w:pPr>
+              <w:jc w:val="center"/>
+              <w:rPr>
+                <w:rFonts w:ascii="Arial" w:hAnsi="Arial" w:cs="Arial"/>
+                <w:b/>
+                <w:bCs/>
+              </w:rPr>
+            </w:pPr>
+            <w:r>
+              <w:rPr>
+                <w:rFonts w:ascii="Arial" w:hAnsi="Arial" w:cs="Arial"/>
+                <w:b/>
+                <w:bCs/>
+              </w:rPr>
+              <w:t>Write Bizleap Human Resource Test Scenarios</w:t>
+            </w:r>
+          </w:p>
+          <w:p>
+            <w:pPr>
+              <w:jc w:val="center"/>
+              <w:rPr>
+                <w:rFonts w:ascii="Arial" w:hAnsi="Arial" w:cs="Arial"/>
+                <w:b/>
+                <w:bCs/>
+              </w:rPr>
+            </w:pPr>
           </w:p>
         </w:tc>
         <w:tc>
@@ -981,6 +1115,14 @@
                 <w:bCs/>
               </w:rPr>
             </w:pPr>
+            <w:r>
+              <w:rPr>
+                <w:rFonts w:ascii="Arial" w:hAnsi="Arial" w:cs="Arial"/>
+                <w:b/>
+                <w:bCs/>
+              </w:rPr>
+              <w:t>Yes</w:t>
+            </w:r>
           </w:p>
         </w:tc>
         <w:tc>
@@ -1016,6 +1158,15 @@
                 <w:bCs/>
               </w:rPr>
             </w:pPr>
+            <w:r>
+              <w:rPr>
+                <w:rFonts w:ascii="Arial" w:hAnsi="Arial" w:cs="Arial"/>
+                <w:b/>
+                <w:bCs/>
+              </w:rPr>
+              <w:lastRenderedPageBreak/>
+              <w:t>5</w:t>
+            </w:r>
           </w:p>
         </w:tc>
         <w:tc>
@@ -1031,6 +1182,14 @@
                 <w:bCs/>
               </w:rPr>
             </w:pPr>
+            <w:r>
+              <w:rPr>
+                <w:rFonts w:ascii="Arial" w:hAnsi="Arial" w:cs="Arial"/>
+                <w:b/>
+                <w:bCs/>
+              </w:rPr>
+              <w:t>15.6.2018</w:t>
+            </w:r>
           </w:p>
         </w:tc>
         <w:tc>
@@ -1046,6 +1205,68 @@
                 <w:bCs/>
               </w:rPr>
             </w:pPr>
+            <w:r>
+              <w:rPr>
+                <w:rFonts w:ascii="Arial" w:hAnsi="Arial" w:cs="Arial"/>
+                <w:b/>
+                <w:bCs/>
+              </w:rPr>
+              <w:t>Attended Meeting</w:t>
+            </w:r>
+          </w:p>
+          <w:p>
+            <w:pPr>
+              <w:jc w:val="center"/>
+              <w:rPr>
+                <w:rFonts w:ascii="Arial" w:hAnsi="Arial" w:cs="Arial"/>
+                <w:b/>
+                <w:bCs/>
+              </w:rPr>
+            </w:pPr>
+            <w:r>
+              <w:rPr>
+                <w:rFonts w:ascii="Arial" w:hAnsi="Arial" w:cs="Arial"/>
+                <w:b/>
+                <w:bCs/>
+              </w:rPr>
+              <w:t>Updated Java Assignment 11</w:t>
+            </w:r>
+          </w:p>
+          <w:p>
+            <w:pPr>
+              <w:jc w:val="center"/>
+              <w:rPr>
+                <w:rFonts w:ascii="Arial" w:hAnsi="Arial" w:cs="Arial"/>
+                <w:b/>
+                <w:bCs/>
+              </w:rPr>
+            </w:pPr>
+            <w:r>
+              <w:rPr>
+                <w:rFonts w:ascii="Arial" w:hAnsi="Arial" w:cs="Arial"/>
+                <w:b/>
+                <w:bCs/>
+              </w:rPr>
+              <w:t>Implementing Java Assignment 14</w:t>
+            </w:r>
+          </w:p>
+          <w:p>
+            <w:pPr>
+              <w:jc w:val="center"/>
+              <w:rPr>
+                <w:rFonts w:ascii="Arial" w:hAnsi="Arial" w:cs="Arial"/>
+                <w:b/>
+                <w:bCs/>
+              </w:rPr>
+            </w:pPr>
+            <w:r>
+              <w:rPr>
+                <w:rFonts w:ascii="Arial" w:hAnsi="Arial" w:cs="Arial"/>
+                <w:b/>
+                <w:bCs/>
+              </w:rPr>
+              <w:t>Write Test Scripts for Bizleap Human Resource App</w:t>
+            </w:r>
           </w:p>
         </w:tc>
         <w:tc>
@@ -1061,6 +1282,16 @@
                 <w:bCs/>
               </w:rPr>
             </w:pPr>
+            <w:r>
+              <w:rPr>
+                <w:rFonts w:ascii="Arial" w:hAnsi="Arial" w:cs="Arial"/>
+                <w:b/>
+                <w:bCs/>
+              </w:rPr>
+              <w:t>Yes</w:t>
+            </w:r>
+            <w:bookmarkStart w:id="0" w:name="_GoBack"/>
+            <w:bookmarkEnd w:id="0"/>
           </w:p>
         </w:tc>
         <w:tc>
@@ -1573,6 +1804,7 @@
           <w:szCs w:val="24"/>
           <w:lang w:bidi="ar-SA"/>
         </w:rPr>
+        <w:lastRenderedPageBreak/>
         <mc:AlternateContent>
           <mc:Choice Requires="wps">
             <w:drawing>
@@ -2406,7 +2638,7 @@
 </file>
 
 <file path=customXml/itemProps1.xml><?xml version="1.0" encoding="utf-8"?>
-<ds:datastoreItem xmlns:ds="http://schemas.openxmlformats.org/officeDocument/2006/customXml" ds:itemID="{685E2BE2-0465-4402-9D8A-62FB3BB569FF}">
+<ds:datastoreItem xmlns:ds="http://schemas.openxmlformats.org/officeDocument/2006/customXml" ds:itemID="{4872521C-F9A3-42C6-B288-05AFA38EDC14}">
   <ds:schemaRefs>
     <ds:schemaRef ds:uri="http://schemas.openxmlformats.org/officeDocument/2006/bibliography"/>
   </ds:schemaRefs>

--- a/Report/11.6.2018Report.docx
+++ b/Report/11.6.2018Report.docx
@@ -1290,8 +1290,6 @@
               </w:rPr>
               <w:t>Yes</w:t>
             </w:r>
-            <w:bookmarkStart w:id="0" w:name="_GoBack"/>
-            <w:bookmarkEnd w:id="0"/>
           </w:p>
         </w:tc>
         <w:tc>
@@ -1327,6 +1325,14 @@
                 <w:bCs/>
               </w:rPr>
             </w:pPr>
+            <w:r>
+              <w:rPr>
+                <w:rFonts w:ascii="Arial" w:hAnsi="Arial" w:cs="Arial"/>
+                <w:b/>
+                <w:bCs/>
+              </w:rPr>
+              <w:t>6</w:t>
+            </w:r>
           </w:p>
         </w:tc>
         <w:tc>
@@ -1342,6 +1348,14 @@
                 <w:bCs/>
               </w:rPr>
             </w:pPr>
+            <w:r>
+              <w:rPr>
+                <w:rFonts w:ascii="Arial" w:hAnsi="Arial" w:cs="Arial"/>
+                <w:b/>
+                <w:bCs/>
+              </w:rPr>
+              <w:t>16.6.2018</w:t>
+            </w:r>
           </w:p>
         </w:tc>
         <w:tc>
@@ -1357,6 +1371,68 @@
                 <w:bCs/>
               </w:rPr>
             </w:pPr>
+            <w:r>
+              <w:rPr>
+                <w:rFonts w:ascii="Arial" w:hAnsi="Arial" w:cs="Arial"/>
+                <w:b/>
+                <w:bCs/>
+              </w:rPr>
+              <w:t>Attended Meeting</w:t>
+            </w:r>
+          </w:p>
+          <w:p>
+            <w:pPr>
+              <w:jc w:val="center"/>
+              <w:rPr>
+                <w:rFonts w:ascii="Arial" w:hAnsi="Arial" w:cs="Arial"/>
+                <w:b/>
+                <w:bCs/>
+              </w:rPr>
+            </w:pPr>
+            <w:r>
+              <w:rPr>
+                <w:rFonts w:ascii="Arial" w:hAnsi="Arial" w:cs="Arial"/>
+                <w:b/>
+                <w:bCs/>
+              </w:rPr>
+              <w:t>Code review on Java Assignment 11 and 14</w:t>
+            </w:r>
+          </w:p>
+          <w:p>
+            <w:pPr>
+              <w:jc w:val="center"/>
+              <w:rPr>
+                <w:rFonts w:ascii="Arial" w:hAnsi="Arial" w:cs="Arial"/>
+                <w:b/>
+                <w:bCs/>
+              </w:rPr>
+            </w:pPr>
+            <w:r>
+              <w:rPr>
+                <w:rFonts w:ascii="Arial" w:hAnsi="Arial" w:cs="Arial"/>
+                <w:b/>
+                <w:bCs/>
+              </w:rPr>
+              <w:t>Implement Java Assignment 15</w:t>
+            </w:r>
+          </w:p>
+          <w:p>
+            <w:pPr>
+              <w:jc w:val="center"/>
+              <w:rPr>
+                <w:rFonts w:ascii="Arial" w:hAnsi="Arial" w:cs="Arial"/>
+                <w:b/>
+                <w:bCs/>
+              </w:rPr>
+            </w:pPr>
+            <w:r>
+              <w:rPr>
+                <w:rFonts w:ascii="Arial" w:hAnsi="Arial" w:cs="Arial"/>
+                <w:b/>
+                <w:bCs/>
+              </w:rPr>
+              <w:t>Test Bizleap Human Resource App with Test Script</w:t>
+            </w:r>
           </w:p>
         </w:tc>
         <w:tc>
@@ -1372,6 +1448,16 @@
                 <w:bCs/>
               </w:rPr>
             </w:pPr>
+            <w:r>
+              <w:rPr>
+                <w:rFonts w:ascii="Arial" w:hAnsi="Arial" w:cs="Arial"/>
+                <w:b/>
+                <w:bCs/>
+              </w:rPr>
+              <w:t>Yes</w:t>
+            </w:r>
+            <w:bookmarkStart w:id="0" w:name="_GoBack"/>
+            <w:bookmarkEnd w:id="0"/>
           </w:p>
         </w:tc>
         <w:tc>
@@ -2638,7 +2724,7 @@
 </file>
 
 <file path=customXml/itemProps1.xml><?xml version="1.0" encoding="utf-8"?>
-<ds:datastoreItem xmlns:ds="http://schemas.openxmlformats.org/officeDocument/2006/customXml" ds:itemID="{4872521C-F9A3-42C6-B288-05AFA38EDC14}">
+<ds:datastoreItem xmlns:ds="http://schemas.openxmlformats.org/officeDocument/2006/customXml" ds:itemID="{07552E53-F8DC-4A8B-82AB-3E6E4E14DD08}">
   <ds:schemaRefs>
     <ds:schemaRef ds:uri="http://schemas.openxmlformats.org/officeDocument/2006/bibliography"/>
   </ds:schemaRefs>
